--- a/README.docx
+++ b/README.docx
@@ -152,7 +152,7 @@
         <w:pStyle w:val="Heading2"/>
       </w:pPr>
       <w:r>
-        <w:t xml:space="preserve">Section 1: Threading</w:t>
+        <w:t xml:space="preserve">Section 1 : Threading</w:t>
       </w:r>
     </w:p>
     <w:p>
@@ -717,6 +717,14 @@
         <w:t xml:space="preserve">Comment met-on la tâche update_market_data() au fond ?</w:t>
       </w:r>
     </w:p>
+    <w:p>
+      <w:pPr>
+        <w:pStyle w:val="FirstParagraph"/>
+      </w:pPr>
+      <w:r>
+        <w:t xml:space="preserve">Le code complet est dans le module market_data_sqlite3.py</w:t>
+      </w:r>
+    </w:p>
     <w:bookmarkEnd w:id="20"/>
     <w:bookmarkStart w:id="21" w:name="section-2-flask-restx"/>
     <w:p>
@@ -724,7 +732,7 @@
         <w:pStyle w:val="Heading2"/>
       </w:pPr>
       <w:r>
-        <w:t xml:space="preserve">Section 2: Flask RestX</w:t>
+        <w:t xml:space="preserve">Section 2 : Flask RestX</w:t>
       </w:r>
     </w:p>
     <w:p>
@@ -847,6 +855,14 @@
       </w:r>
       <w:r>
         <w:t xml:space="preserve">claire de l’API.</w:t>
+      </w:r>
+    </w:p>
+    <w:p>
+      <w:pPr>
+        <w:pStyle w:val="BodyText"/>
+      </w:pPr>
+      <w:r>
+        <w:t xml:space="preserve">Nous créons un module market_data_restx_api.py</w:t>
       </w:r>
     </w:p>
     <w:p>
@@ -1093,6 +1109,12 @@
       <w:r>
         <w:t xml:space="preserve">organiser en fonction de leur rôle. Voici les étapes du développement en DDD :</w:t>
       </w:r>
+      <w:r>
+        <w:t xml:space="preserve"> </w:t>
+      </w:r>
+      <w:r>
+        <w:t xml:space="preserve">(N.B. n’oubliez pas les mises à jour chez les tests unitaires)</w:t>
+      </w:r>
     </w:p>
     <w:p>
       <w:pPr>
@@ -2605,17 +2627,21 @@
         <w:t xml:space="preserve">         #  to do</w:t>
       </w:r>
     </w:p>
+    <w:bookmarkEnd w:id="22"/>
+    <w:bookmarkStart w:id="23" w:name="annexes"/>
+    <w:p>
+      <w:pPr>
+        <w:pStyle w:val="Heading2"/>
+      </w:pPr>
+      <w:r>
+        <w:t xml:space="preserve">Annexes :</w:t>
+      </w:r>
+    </w:p>
     <w:p>
       <w:pPr>
         <w:pStyle w:val="FirstParagraph"/>
       </w:pPr>
       <w:r>
-        <w:t xml:space="preserve">Annexes :</w:t>
-      </w:r>
-      <w:r>
-        <w:t xml:space="preserve"> </w:t>
-      </w:r>
-      <w:r>
         <w:t xml:space="preserve">Structure arborescente du code :</w:t>
       </w:r>
     </w:p>
@@ -3395,7 +3421,7 @@
         <w:t xml:space="preserve">        `-- test_numbers.py</w:t>
       </w:r>
     </w:p>
-    <w:bookmarkEnd w:id="22"/>
+    <w:bookmarkEnd w:id="23"/>
     <w:sectPr/>
   </w:body>
 </w:document>

--- a/README.docx
+++ b/README.docx
@@ -152,7 +152,7 @@
         <w:pStyle w:val="Heading2"/>
       </w:pPr>
       <w:r>
-        <w:t xml:space="preserve">Section 1: Threading</w:t>
+        <w:t xml:space="preserve">Section 1 : Threading</w:t>
       </w:r>
     </w:p>
     <w:p>
@@ -717,6 +717,14 @@
         <w:t xml:space="preserve">Comment met-on la tâche update_market_data() au fond ?</w:t>
       </w:r>
     </w:p>
+    <w:p>
+      <w:pPr>
+        <w:pStyle w:val="FirstParagraph"/>
+      </w:pPr>
+      <w:r>
+        <w:t xml:space="preserve">Le code complet est dans le module market_data_sqlite3.py</w:t>
+      </w:r>
+    </w:p>
     <w:bookmarkEnd w:id="20"/>
     <w:bookmarkStart w:id="21" w:name="section-2-flask-restx"/>
     <w:p>
@@ -724,7 +732,7 @@
         <w:pStyle w:val="Heading2"/>
       </w:pPr>
       <w:r>
-        <w:t xml:space="preserve">Section 2: Flask RestX</w:t>
+        <w:t xml:space="preserve">Section 2 : Flask RestX</w:t>
       </w:r>
     </w:p>
     <w:p>
@@ -847,6 +855,14 @@
       </w:r>
       <w:r>
         <w:t xml:space="preserve">claire de l’API.</w:t>
+      </w:r>
+    </w:p>
+    <w:p>
+      <w:pPr>
+        <w:pStyle w:val="BodyText"/>
+      </w:pPr>
+      <w:r>
+        <w:t xml:space="preserve">Nous créons un module market_data_restx_api.py</w:t>
       </w:r>
     </w:p>
     <w:p>
@@ -890,7 +906,13 @@
         </w:numPr>
       </w:pPr>
       <w:r>
-        <w:t xml:space="preserve">Créez un namespace pour les endpoints de l’API pour les données de marché.</w:t>
+        <w:t xml:space="preserve">Créez un namespace pour les endpoints de l’API internes pour les données de</w:t>
+      </w:r>
+      <w:r>
+        <w:t xml:space="preserve"> </w:t>
+      </w:r>
+      <w:r>
+        <w:t xml:space="preserve">marché.</w:t>
       </w:r>
     </w:p>
     <w:p>
@@ -1093,6 +1115,12 @@
       <w:r>
         <w:t xml:space="preserve">organiser en fonction de leur rôle. Voici les étapes du développement en DDD :</w:t>
       </w:r>
+      <w:r>
+        <w:t xml:space="preserve"> </w:t>
+      </w:r>
+      <w:r>
+        <w:t xml:space="preserve">(N.B. n’oubliez pas les mises à jour chez les tests unitaires)</w:t>
+      </w:r>
     </w:p>
     <w:p>
       <w:pPr>
@@ -2605,17 +2633,21 @@
         <w:t xml:space="preserve">         #  to do</w:t>
       </w:r>
     </w:p>
+    <w:bookmarkEnd w:id="22"/>
+    <w:bookmarkStart w:id="23" w:name="annexes"/>
+    <w:p>
+      <w:pPr>
+        <w:pStyle w:val="Heading2"/>
+      </w:pPr>
+      <w:r>
+        <w:t xml:space="preserve">Annexes :</w:t>
+      </w:r>
+    </w:p>
     <w:p>
       <w:pPr>
         <w:pStyle w:val="FirstParagraph"/>
       </w:pPr>
       <w:r>
-        <w:t xml:space="preserve">Annexes :</w:t>
-      </w:r>
-      <w:r>
-        <w:t xml:space="preserve"> </w:t>
-      </w:r>
-      <w:r>
         <w:t xml:space="preserve">Structure arborescente du code :</w:t>
       </w:r>
     </w:p>
@@ -3395,7 +3427,7 @@
         <w:t xml:space="preserve">        `-- test_numbers.py</w:t>
       </w:r>
     </w:p>
-    <w:bookmarkEnd w:id="22"/>
+    <w:bookmarkEnd w:id="23"/>
     <w:sectPr/>
   </w:body>
 </w:document>

--- a/README.docx
+++ b/README.docx
@@ -906,7 +906,13 @@
         </w:numPr>
       </w:pPr>
       <w:r>
-        <w:t xml:space="preserve">Créez un namespace pour les endpoints de l’API pour les données de marché.</w:t>
+        <w:t xml:space="preserve">Créez un namespace pour les endpoints de l’API internes pour les données de</w:t>
+      </w:r>
+      <w:r>
+        <w:t xml:space="preserve"> </w:t>
+      </w:r>
+      <w:r>
+        <w:t xml:space="preserve">marché.</w:t>
       </w:r>
     </w:p>
     <w:p>
